--- a/report.docx
+++ b/report.docx
@@ -6,31 +6,96 @@
       <w:pPr>
         <w:rPr>
           <w:b/>
+          <w:lang w:val="de-AT"/>
         </w:rPr>
       </w:pPr>
       <w:r>
         <w:rPr>
           <w:b/>
+          <w:lang w:val="de-AT"/>
         </w:rPr>
         <w:t>Quicksort</w:t>
       </w:r>
     </w:p>
     <w:p>
-      <w:proofErr w:type="spellStart"/>
+      <w:pPr>
+        <w:rPr>
+          <w:lang w:val="de-AT"/>
+        </w:rPr>
+      </w:pPr>
       <w:r>
+        <w:rPr>
+          <w:lang w:val="de-AT"/>
+        </w:rPr>
         <w:t>Zeit</w:t>
       </w:r>
-      <w:proofErr w:type="spellEnd"/>
       <w:r>
-        <w:t xml:space="preserve"> in </w:t>
+        <w:rPr>
+          <w:lang w:val="de-AT"/>
+        </w:rPr>
+        <w:t xml:space="preserve"> </w:t>
       </w:r>
-      <w:proofErr w:type="spellStart"/>
       <w:r>
+        <w:rPr>
+          <w:lang w:val="de-AT"/>
+        </w:rPr>
+        <w:t xml:space="preserve">wurde </w:t>
+      </w:r>
+      <w:r>
+        <w:rPr>
+          <w:lang w:val="de-AT"/>
+        </w:rPr>
+        <w:t xml:space="preserve">in </w:t>
+      </w:r>
+      <w:r>
+        <w:rPr>
+          <w:lang w:val="de-AT"/>
+        </w:rPr>
         <w:t>Millisekunden</w:t>
       </w:r>
-      <w:proofErr w:type="spellEnd"/>
       <w:r>
-        <w:t>:</w:t>
+        <w:rPr>
+          <w:lang w:val="de-AT"/>
+        </w:rPr>
+        <w:t xml:space="preserve"> </w:t>
+      </w:r>
+      <w:r>
+        <w:rPr>
+          <w:lang w:val="de-AT"/>
+        </w:rPr>
+        <w:t>gemessen</w:t>
+      </w:r>
+      <w:bookmarkStart w:id="0" w:name="_GoBack"/>
+      <w:bookmarkEnd w:id="0"/>
+      <w:r>
+        <w:rPr>
+          <w:lang w:val="de-AT"/>
+        </w:rPr>
+        <w:t>. Der</w:t>
+      </w:r>
+      <w:r>
+        <w:rPr>
+          <w:lang w:val="de-AT"/>
+        </w:rPr>
+        <w:t xml:space="preserve"> Threshold Wert mit </w:t>
+      </w:r>
+      <w:r>
+        <w:rPr>
+          <w:lang w:val="de-AT"/>
+        </w:rPr>
+        <w:t>der optimalen</w:t>
+      </w:r>
+      <w:r>
+        <w:rPr>
+          <w:lang w:val="de-AT"/>
+        </w:rPr>
+        <w:t xml:space="preserve"> Zeit für jede Array Größe</w:t>
+      </w:r>
+      <w:r>
+        <w:rPr>
+          <w:lang w:val="de-AT"/>
+        </w:rPr>
+        <w:t xml:space="preserve"> ist grün markiert.</w:t>
       </w:r>
     </w:p>
     <w:tbl>
@@ -515,8 +580,6 @@
             <w:pPr>
               <w:jc w:val="right"/>
             </w:pPr>
-            <w:bookmarkStart w:id="0" w:name="_GoBack"/>
-            <w:bookmarkEnd w:id="0"/>
             <w:r>
               <w:t>918</w:t>
             </w:r>
@@ -883,21 +946,64 @@
       </w:r>
     </w:p>
     <w:p>
-      <w:proofErr w:type="spellStart"/>
+      <w:pPr>
+        <w:rPr>
+          <w:lang w:val="de-AT"/>
+        </w:rPr>
+      </w:pPr>
       <w:r>
-        <w:t>Zeit</w:t>
+        <w:rPr>
+          <w:lang w:val="de-AT"/>
+        </w:rPr>
+        <w:t xml:space="preserve">Zeit </w:t>
       </w:r>
-      <w:proofErr w:type="spellEnd"/>
       <w:r>
-        <w:t xml:space="preserve"> in </w:t>
+        <w:rPr>
+          <w:lang w:val="de-AT"/>
+        </w:rPr>
+        <w:t xml:space="preserve">wurde </w:t>
       </w:r>
-      <w:proofErr w:type="spellStart"/>
       <w:r>
-        <w:t>Millisekunden</w:t>
+        <w:rPr>
+          <w:lang w:val="de-AT"/>
+        </w:rPr>
+        <w:t xml:space="preserve">in Millisekunden </w:t>
       </w:r>
-      <w:proofErr w:type="spellEnd"/>
       <w:r>
-        <w:t>:</w:t>
+        <w:rPr>
+          <w:lang w:val="de-AT"/>
+        </w:rPr>
+        <w:t>gemessen</w:t>
+      </w:r>
+      <w:r>
+        <w:rPr>
+          <w:lang w:val="de-AT"/>
+        </w:rPr>
+        <w:t>. Der</w:t>
+      </w:r>
+      <w:r>
+        <w:rPr>
+          <w:lang w:val="de-AT"/>
+        </w:rPr>
+        <w:t xml:space="preserve"> Threshold Wert mit </w:t>
+      </w:r>
+      <w:r>
+        <w:rPr>
+          <w:lang w:val="de-AT"/>
+        </w:rPr>
+        <w:t>der optimalen</w:t>
+      </w:r>
+      <w:r>
+        <w:rPr>
+          <w:lang w:val="de-AT"/>
+        </w:rPr>
+        <w:t xml:space="preserve"> Zeit für jede Array Größe</w:t>
+      </w:r>
+      <w:r>
+        <w:rPr>
+          <w:lang w:val="de-AT"/>
+        </w:rPr>
+        <w:t xml:space="preserve"> ist grün markiert.</w:t>
       </w:r>
     </w:p>
     <w:tbl>
@@ -1040,16 +1146,7 @@
               <w:jc w:val="right"/>
             </w:pPr>
             <w:r>
-              <w:t>10</w:t>
-            </w:r>
-            <w:r>
-              <w:t>.</w:t>
-            </w:r>
-            <w:r>
-              <w:t>00</w:t>
-            </w:r>
-            <w:r>
-              <w:t>0</w:t>
+              <w:t>10.000</w:t>
             </w:r>
           </w:p>
         </w:tc>
@@ -1063,16 +1160,7 @@
               <w:jc w:val="right"/>
             </w:pPr>
             <w:r>
-              <w:t>100</w:t>
-            </w:r>
-            <w:r>
-              <w:t>.</w:t>
-            </w:r>
-            <w:r>
-              <w:t>0</w:t>
-            </w:r>
-            <w:r>
-              <w:t>00</w:t>
+              <w:t>100.000</w:t>
             </w:r>
           </w:p>
         </w:tc>
@@ -2003,6 +2091,7 @@
     <w:lsdException w:name="HTML Sample" w:semiHidden="1" w:unhideWhenUsed="1"/>
     <w:lsdException w:name="HTML Typewriter" w:semiHidden="1" w:unhideWhenUsed="1"/>
     <w:lsdException w:name="HTML Variable" w:semiHidden="1" w:unhideWhenUsed="1"/>
+    <w:lsdException w:name="Normal Table" w:semiHidden="1" w:unhideWhenUsed="1"/>
     <w:lsdException w:name="annotation subject" w:semiHidden="1" w:unhideWhenUsed="1"/>
     <w:lsdException w:name="No List" w:semiHidden="1" w:unhideWhenUsed="1"/>
     <w:lsdException w:name="Outline List 1" w:semiHidden="1" w:unhideWhenUsed="1"/>
@@ -2049,8 +2138,10 @@
     <w:lsdException w:name="Table Subtle 2" w:semiHidden="1" w:unhideWhenUsed="1"/>
     <w:lsdException w:name="Table Web 1" w:semiHidden="1" w:unhideWhenUsed="1"/>
     <w:lsdException w:name="Table Web 2" w:semiHidden="1" w:unhideWhenUsed="1"/>
+    <w:lsdException w:name="Table Web 3" w:semiHidden="1" w:unhideWhenUsed="1"/>
     <w:lsdException w:name="Balloon Text" w:semiHidden="1" w:unhideWhenUsed="1"/>
     <w:lsdException w:name="Table Grid" w:uiPriority="39"/>
+    <w:lsdException w:name="Table Theme" w:semiHidden="1" w:unhideWhenUsed="1"/>
     <w:lsdException w:name="Placeholder Text" w:semiHidden="1"/>
     <w:lsdException w:name="No Spacing" w:uiPriority="1" w:qFormat="1"/>
     <w:lsdException w:name="Light Shading" w:uiPriority="60"/>
